--- a/NMCARS/SOURCE/msword/NMCARS-ANNEX-16.docx
+++ b/NMCARS/SOURCE/msword/NMCARS-ANNEX-16.docx
@@ -32,15 +32,11 @@
     <w:p/>
     <w:p>
       <w:pPr>
-        <w:numPr>
-          <w:ilvl w:val="0"/>
-          <w:numId w:val="40"/>
-        </w:numPr>
         <w:tabs>
           <w:tab w:val="left" w:pos="720"/>
         </w:tabs>
         <w:spacing w:before="211" w:line="247" w:lineRule="exact"/>
-        <w:ind w:left="360" w:right="432"/>
+        <w:ind w:left="360" w:right="432" w:hanging="360"/>
         <w:contextualSpacing/>
         <w:textAlignment w:val="baseline"/>
         <w:rPr>
@@ -55,6 +51,22 @@
           <w:rFonts w:eastAsia="PMingLiU"/>
           <w:b/>
           <w:szCs w:val="24"/>
+        </w:rPr>
+        <w:t>1.</w:t>
+      </w:r>
+      <w:r>
+        <w:rPr>
+          <w:rFonts w:eastAsia="PMingLiU"/>
+          <w:b/>
+          <w:szCs w:val="24"/>
+        </w:rPr>
+        <w:tab/>
+      </w:r>
+      <w:r>
+        <w:rPr>
+          <w:rFonts w:eastAsia="PMingLiU"/>
+          <w:b/>
+          <w:szCs w:val="24"/>
           <w:u w:val="single"/>
         </w:rPr>
         <w:t>System Security Plan and Plans of Action and Milestones (SSP/POAM) Reviews</w:t>
@@ -62,59 +74,53 @@
     </w:p>
     <w:p>
       <w:pPr>
-        <w:pStyle w:val="ListParagraph"/>
-        <w:numPr>
-          <w:ilvl w:val="0"/>
-          <w:numId w:val="41"/>
-        </w:numPr>
-        <w:ind w:left="720"/>
-        <w:rPr>
-          <w:rFonts w:eastAsia="PMingLiU"/>
-        </w:rPr>
-      </w:pPr>
-      <w:r>
-        <w:rPr>
-          <w:rFonts w:eastAsia="PMingLiU"/>
-        </w:rPr>
-        <w:t xml:space="preserve">Within thirty (30) days of contract award, the Contractor shall make its System Security Plan(s) (SSP(s)) for its covered contractor information system(s) available for review by the Government at the contractor’s facility.  The SSP(s) shall implement the security requirements in Defense Federal Acquisition Regulation Supplement (DFARS) clause 252.204-7012, which is included in this contract.  The </w:t>
-      </w:r>
-      <w:r>
-        <w:rPr>
-          <w:rFonts w:eastAsia="PMingLiU"/>
-        </w:rPr>
-        <w:t>C</w:t>
-      </w:r>
-      <w:r>
-        <w:rPr>
-          <w:rFonts w:eastAsia="PMingLiU"/>
-        </w:rPr>
-        <w:t xml:space="preserve">ontractor shall fully cooperate in the Government’s review of the SSPs at the </w:t>
-      </w:r>
-      <w:r>
-        <w:rPr>
-          <w:rFonts w:eastAsia="PMingLiU"/>
-        </w:rPr>
-        <w:t>C</w:t>
-      </w:r>
-      <w:r>
-        <w:rPr>
-          <w:rFonts w:eastAsia="PMingLiU"/>
-        </w:rPr>
-        <w:t>ontractor’s facility.</w:t>
+        <w:ind w:left="720" w:hanging="360"/>
+        <w:rPr>
+          <w:rFonts w:eastAsia="PMingLiU"/>
+        </w:rPr>
+      </w:pPr>
+      <w:r>
+        <w:rPr>
+          <w:rFonts w:eastAsia="PMingLiU"/>
+          <w:szCs w:val="24"/>
+        </w:rPr>
+        <w:t>a)</w:t>
+      </w:r>
+      <w:r>
+        <w:rPr>
+          <w:rFonts w:eastAsia="PMingLiU"/>
+          <w:szCs w:val="24"/>
+        </w:rPr>
+        <w:tab/>
+      </w:r>
+      <w:r>
+        <w:rPr>
+          <w:rFonts w:eastAsia="PMingLiU"/>
+        </w:rPr>
+        <w:t>Within thirty (30) days of contract award, the Contractor shall make its System Security Plan(s) (SSP(s)) for its covered contractor information system(s) available for review by the Government at the contractor’s facility.  The SSP(s) shall implement the security requirements in Defense Federal Acquisition Regulation Supplement (DFARS) clause 252.204-7012, which is included in this contract.  The Contractor shall fully cooperate in the Government’s review of the SSPs at the Contractor’s facility.</w:t>
       </w:r>
     </w:p>
     <w:p>
       <w:pPr>
-        <w:pStyle w:val="ListParagraph"/>
-        <w:numPr>
-          <w:ilvl w:val="0"/>
-          <w:numId w:val="41"/>
-        </w:numPr>
-        <w:ind w:left="720"/>
-        <w:rPr>
-          <w:rFonts w:eastAsia="PMingLiU"/>
-        </w:rPr>
-      </w:pPr>
+        <w:ind w:left="720" w:hanging="360"/>
+        <w:rPr>
+          <w:rFonts w:eastAsia="PMingLiU"/>
+        </w:rPr>
+      </w:pPr>
+      <w:r>
+        <w:rPr>
+          <w:rFonts w:eastAsia="PMingLiU"/>
+          <w:szCs w:val="24"/>
+        </w:rPr>
+        <w:t>b)</w:t>
+      </w:r>
+      <w:r>
+        <w:rPr>
+          <w:rFonts w:eastAsia="PMingLiU"/>
+          <w:szCs w:val="24"/>
+        </w:rPr>
+        <w:tab/>
+      </w:r>
       <w:r>
         <w:rPr>
           <w:rFonts w:eastAsia="PMingLiU"/>
@@ -124,16 +130,25 @@
     </w:p>
     <w:p>
       <w:pPr>
-        <w:pStyle w:val="ListParagraph"/>
-        <w:numPr>
-          <w:ilvl w:val="0"/>
-          <w:numId w:val="41"/>
-        </w:numPr>
-        <w:ind w:left="720"/>
-        <w:rPr>
-          <w:rFonts w:eastAsia="PMingLiU"/>
-        </w:rPr>
-      </w:pPr>
+        <w:ind w:left="720" w:hanging="360"/>
+        <w:rPr>
+          <w:rFonts w:eastAsia="PMingLiU"/>
+        </w:rPr>
+      </w:pPr>
+      <w:r>
+        <w:rPr>
+          <w:rFonts w:eastAsia="PMingLiU"/>
+          <w:szCs w:val="24"/>
+        </w:rPr>
+        <w:t>c)</w:t>
+      </w:r>
+      <w:r>
+        <w:rPr>
+          <w:rFonts w:eastAsia="PMingLiU"/>
+          <w:szCs w:val="24"/>
+        </w:rPr>
+        <w:tab/>
+      </w:r>
       <w:r>
         <w:rPr>
           <w:rFonts w:eastAsia="PMingLiU"/>
@@ -143,16 +158,25 @@
     </w:p>
     <w:p>
       <w:pPr>
-        <w:pStyle w:val="ListParagraph"/>
-        <w:numPr>
-          <w:ilvl w:val="0"/>
-          <w:numId w:val="41"/>
-        </w:numPr>
-        <w:ind w:left="720"/>
-        <w:rPr>
-          <w:rFonts w:eastAsia="PMingLiU"/>
-        </w:rPr>
-      </w:pPr>
+        <w:ind w:left="720" w:hanging="360"/>
+        <w:rPr>
+          <w:rFonts w:eastAsia="PMingLiU"/>
+        </w:rPr>
+      </w:pPr>
+      <w:r>
+        <w:rPr>
+          <w:rFonts w:eastAsia="PMingLiU"/>
+          <w:szCs w:val="24"/>
+        </w:rPr>
+        <w:t>d)</w:t>
+      </w:r>
+      <w:r>
+        <w:rPr>
+          <w:rFonts w:eastAsia="PMingLiU"/>
+          <w:szCs w:val="24"/>
+        </w:rPr>
+        <w:tab/>
+      </w:r>
       <w:r>
         <w:rPr>
           <w:rFonts w:eastAsia="PMingLiU"/>
@@ -171,15 +195,11 @@
     </w:p>
     <w:p>
       <w:pPr>
-        <w:numPr>
-          <w:ilvl w:val="0"/>
-          <w:numId w:val="40"/>
-        </w:numPr>
         <w:tabs>
           <w:tab w:val="left" w:pos="720"/>
         </w:tabs>
         <w:spacing w:before="211" w:line="247" w:lineRule="exact"/>
-        <w:ind w:left="360" w:right="432"/>
+        <w:ind w:left="360" w:right="432" w:hanging="360"/>
         <w:contextualSpacing/>
         <w:textAlignment w:val="baseline"/>
         <w:rPr>
@@ -194,6 +214,22 @@
           <w:rFonts w:eastAsia="PMingLiU"/>
           <w:b/>
           <w:szCs w:val="24"/>
+        </w:rPr>
+        <w:t>2.</w:t>
+      </w:r>
+      <w:r>
+        <w:rPr>
+          <w:rFonts w:eastAsia="PMingLiU"/>
+          <w:b/>
+          <w:szCs w:val="24"/>
+        </w:rPr>
+        <w:tab/>
+      </w:r>
+      <w:r>
+        <w:rPr>
+          <w:rFonts w:eastAsia="PMingLiU"/>
+          <w:b/>
+          <w:szCs w:val="24"/>
           <w:u w:val="single"/>
         </w:rPr>
         <w:t>Compliance to NI</w:t>
@@ -219,16 +255,25 @@
     </w:p>
     <w:p>
       <w:pPr>
-        <w:pStyle w:val="ListParagraph"/>
-        <w:numPr>
-          <w:ilvl w:val="0"/>
-          <w:numId w:val="42"/>
-        </w:numPr>
-        <w:ind w:left="720"/>
-        <w:rPr>
-          <w:rFonts w:eastAsia="PMingLiU"/>
-        </w:rPr>
-      </w:pPr>
+        <w:ind w:left="720" w:hanging="360"/>
+        <w:rPr>
+          <w:rFonts w:eastAsia="PMingLiU"/>
+        </w:rPr>
+      </w:pPr>
+      <w:r>
+        <w:rPr>
+          <w:rFonts w:eastAsia="PMingLiU"/>
+          <w:szCs w:val="24"/>
+        </w:rPr>
+        <w:t>a)</w:t>
+      </w:r>
+      <w:r>
+        <w:rPr>
+          <w:rFonts w:eastAsia="PMingLiU"/>
+          <w:szCs w:val="24"/>
+        </w:rPr>
+        <w:tab/>
+      </w:r>
       <w:r>
         <w:rPr>
           <w:rFonts w:eastAsia="PMingLiU"/>
@@ -238,16 +283,25 @@
     </w:p>
     <w:p>
       <w:pPr>
-        <w:pStyle w:val="ListParagraph"/>
-        <w:numPr>
-          <w:ilvl w:val="0"/>
-          <w:numId w:val="42"/>
-        </w:numPr>
-        <w:ind w:left="720"/>
-        <w:rPr>
-          <w:rFonts w:eastAsia="PMingLiU"/>
-        </w:rPr>
-      </w:pPr>
+        <w:ind w:left="720" w:hanging="360"/>
+        <w:rPr>
+          <w:rFonts w:eastAsia="PMingLiU"/>
+        </w:rPr>
+      </w:pPr>
+      <w:r>
+        <w:rPr>
+          <w:rFonts w:eastAsia="PMingLiU"/>
+          <w:szCs w:val="24"/>
+        </w:rPr>
+        <w:t>b)</w:t>
+      </w:r>
+      <w:r>
+        <w:rPr>
+          <w:rFonts w:eastAsia="PMingLiU"/>
+          <w:szCs w:val="24"/>
+        </w:rPr>
+        <w:tab/>
+      </w:r>
       <w:r>
         <w:rPr>
           <w:rFonts w:eastAsia="PMingLiU"/>
@@ -257,57 +311,70 @@
     </w:p>
     <w:p>
       <w:pPr>
-        <w:numPr>
-          <w:ilvl w:val="0"/>
-          <w:numId w:val="43"/>
-        </w:numPr>
-        <w:spacing w:line="259" w:lineRule="auto"/>
-        <w:ind w:left="1080"/>
-        <w:contextualSpacing/>
-        <w:rPr>
-          <w:rFonts w:eastAsia="PMingLiU"/>
-          <w:szCs w:val="24"/>
-        </w:rPr>
-      </w:pPr>
-      <w:r>
-        <w:rPr>
-          <w:rFonts w:eastAsia="PMingLiU"/>
-          <w:szCs w:val="24"/>
-        </w:rPr>
-        <w:t>Implement Control 3.5.3 (Multi-factor authentication). This means that multi-factor authentication is required for all users, privileged and unprivileged accounts that log into a network. In other words, any system that is not standalone should be required to utilize acceptable multi-factor authentication. For legacy systems and systems that cannot support this requirement, such as CNC equipment, etc</w:t>
-      </w:r>
-      <w:r>
-        <w:rPr>
-          <w:rFonts w:eastAsia="PMingLiU"/>
-          <w:szCs w:val="24"/>
+        <w:pStyle w:val="List2"/>
+        <w:rPr>
+          <w:rFonts w:eastAsia="PMingLiU"/>
+        </w:rPr>
+      </w:pPr>
+      <w:r>
+        <w:rPr>
+          <w:rFonts w:eastAsia="PMingLiU"/>
+        </w:rPr>
+        <w:t>(1)</w:t>
+      </w:r>
+      <w:r>
+        <w:rPr>
+          <w:rFonts w:eastAsia="PMingLiU"/>
+        </w:rPr>
+        <w:tab/>
+      </w:r>
+      <w:r>
+        <w:rPr>
+          <w:rFonts w:eastAsia="PMingLiU"/>
+        </w:rPr>
+        <w:t xml:space="preserve">Implement Control 3.5.3 (Multi-factor authentication). This means that multi-factor authentication is required for all users, privileged and unprivileged accounts that log into a network. In other words, any system that is not standalone should be required </w:t>
+      </w:r>
+      <w:r>
+        <w:rPr>
+          <w:rFonts w:eastAsia="PMingLiU"/>
+        </w:rPr>
+        <w:lastRenderedPageBreak/>
+        <w:t>to utilize acceptable multi-factor authentication. For legacy systems and systems that cannot support this requirement, such as CNC equipment, etc</w:t>
+      </w:r>
+      <w:r>
+        <w:rPr>
+          <w:rFonts w:eastAsia="PMingLiU"/>
         </w:rPr>
         <w:t>.</w:t>
       </w:r>
       <w:r>
         <w:rPr>
           <w:rFonts w:eastAsia="PMingLiU"/>
-          <w:szCs w:val="24"/>
         </w:rPr>
         <w:t>, a combination of physical and logical protections acceptable to the Government may be substituted;</w:t>
       </w:r>
     </w:p>
     <w:p>
       <w:pPr>
-        <w:numPr>
-          <w:ilvl w:val="0"/>
-          <w:numId w:val="43"/>
-        </w:numPr>
-        <w:tabs>
-          <w:tab w:val="left" w:pos="1230"/>
-        </w:tabs>
-        <w:spacing w:line="259" w:lineRule="auto"/>
-        <w:ind w:left="1080"/>
-        <w:contextualSpacing/>
-        <w:rPr>
-          <w:rFonts w:eastAsia="PMingLiU"/>
-          <w:szCs w:val="24"/>
-        </w:rPr>
-      </w:pPr>
+        <w:pStyle w:val="List2"/>
+        <w:rPr>
+          <w:rFonts w:eastAsia="PMingLiU"/>
+        </w:rPr>
+      </w:pPr>
+      <w:r>
+        <w:rPr>
+          <w:rFonts w:eastAsia="PMingLiU"/>
+          <w:szCs w:val="24"/>
+        </w:rPr>
+        <w:t>(2)</w:t>
+      </w:r>
+      <w:r>
+        <w:rPr>
+          <w:rFonts w:eastAsia="PMingLiU"/>
+          <w:szCs w:val="24"/>
+        </w:rPr>
+        <w:tab/>
+      </w:r>
       <w:r>
         <w:rPr>
           <w:rFonts w:eastAsia="PMingLiU"/>
@@ -318,21 +385,25 @@
     </w:p>
     <w:p>
       <w:pPr>
-        <w:numPr>
-          <w:ilvl w:val="0"/>
-          <w:numId w:val="43"/>
-        </w:numPr>
-        <w:tabs>
-          <w:tab w:val="left" w:pos="1230"/>
-        </w:tabs>
-        <w:spacing w:line="259" w:lineRule="auto"/>
-        <w:ind w:left="1080"/>
-        <w:contextualSpacing/>
-        <w:rPr>
-          <w:rFonts w:eastAsia="PMingLiU"/>
-          <w:szCs w:val="24"/>
-        </w:rPr>
-      </w:pPr>
+        <w:pStyle w:val="List2"/>
+        <w:rPr>
+          <w:rFonts w:eastAsia="PMingLiU"/>
+        </w:rPr>
+      </w:pPr>
+      <w:r>
+        <w:rPr>
+          <w:rFonts w:eastAsia="PMingLiU"/>
+          <w:szCs w:val="24"/>
+        </w:rPr>
+        <w:t>(3)</w:t>
+      </w:r>
+      <w:r>
+        <w:rPr>
+          <w:rFonts w:eastAsia="PMingLiU"/>
+          <w:szCs w:val="24"/>
+        </w:rPr>
+        <w:tab/>
+      </w:r>
       <w:r>
         <w:rPr>
           <w:rFonts w:eastAsia="PMingLiU"/>
@@ -343,21 +414,25 @@
     </w:p>
     <w:p>
       <w:pPr>
-        <w:numPr>
-          <w:ilvl w:val="0"/>
-          <w:numId w:val="43"/>
-        </w:numPr>
-        <w:tabs>
-          <w:tab w:val="left" w:pos="1230"/>
-        </w:tabs>
-        <w:spacing w:line="259" w:lineRule="auto"/>
-        <w:ind w:left="1080"/>
-        <w:contextualSpacing/>
-        <w:rPr>
-          <w:rFonts w:eastAsia="PMingLiU"/>
-          <w:szCs w:val="24"/>
-        </w:rPr>
-      </w:pPr>
+        <w:pStyle w:val="List2"/>
+        <w:rPr>
+          <w:rFonts w:eastAsia="PMingLiU"/>
+        </w:rPr>
+      </w:pPr>
+      <w:r>
+        <w:rPr>
+          <w:rFonts w:eastAsia="PMingLiU"/>
+          <w:szCs w:val="24"/>
+        </w:rPr>
+        <w:t>(4)</w:t>
+      </w:r>
+      <w:r>
+        <w:rPr>
+          <w:rFonts w:eastAsia="PMingLiU"/>
+          <w:szCs w:val="24"/>
+        </w:rPr>
+        <w:tab/>
+      </w:r>
       <w:r>
         <w:rPr>
           <w:rFonts w:eastAsia="PMingLiU"/>
@@ -368,18 +443,25 @@
     </w:p>
     <w:p>
       <w:pPr>
-        <w:numPr>
-          <w:ilvl w:val="0"/>
-          <w:numId w:val="43"/>
-        </w:numPr>
-        <w:spacing w:line="252" w:lineRule="auto"/>
-        <w:ind w:left="1080"/>
-        <w:contextualSpacing/>
-        <w:rPr>
-          <w:rFonts w:eastAsia="PMingLiU"/>
-          <w:szCs w:val="24"/>
-        </w:rPr>
-      </w:pPr>
+        <w:pStyle w:val="List2"/>
+        <w:rPr>
+          <w:rFonts w:eastAsia="PMingLiU"/>
+        </w:rPr>
+      </w:pPr>
+      <w:r>
+        <w:rPr>
+          <w:rFonts w:eastAsia="PMingLiU"/>
+          <w:szCs w:val="24"/>
+        </w:rPr>
+        <w:t>(5)</w:t>
+      </w:r>
+      <w:r>
+        <w:rPr>
+          <w:rFonts w:eastAsia="PMingLiU"/>
+          <w:szCs w:val="24"/>
+        </w:rPr>
+        <w:tab/>
+      </w:r>
       <w:r>
         <w:rPr>
           <w:rFonts w:eastAsia="PMingLiU"/>
@@ -397,18 +479,28 @@
     </w:p>
     <w:p>
       <w:pPr>
-        <w:numPr>
-          <w:ilvl w:val="1"/>
-          <w:numId w:val="43"/>
-        </w:numPr>
         <w:spacing w:line="252" w:lineRule="auto"/>
-        <w:ind w:left="1440"/>
+        <w:ind w:left="1440" w:hanging="360"/>
         <w:contextualSpacing/>
         <w:rPr>
           <w:rFonts w:eastAsia="PMingLiU"/>
           <w:szCs w:val="24"/>
         </w:rPr>
       </w:pPr>
+      <w:r>
+        <w:rPr>
+          <w:rFonts w:eastAsia="PMingLiU"/>
+          <w:szCs w:val="24"/>
+        </w:rPr>
+        <w:t>i.</w:t>
+      </w:r>
+      <w:r>
+        <w:rPr>
+          <w:rFonts w:eastAsia="PMingLiU"/>
+          <w:szCs w:val="24"/>
+        </w:rPr>
+        <w:tab/>
+      </w:r>
       <w:r>
         <w:rPr>
           <w:rFonts w:eastAsia="PMingLiU"/>
@@ -440,18 +532,28 @@
     </w:p>
     <w:p>
       <w:pPr>
-        <w:numPr>
-          <w:ilvl w:val="1"/>
-          <w:numId w:val="43"/>
-        </w:numPr>
         <w:spacing w:line="252" w:lineRule="auto"/>
-        <w:ind w:left="1440"/>
+        <w:ind w:left="1440" w:hanging="360"/>
         <w:contextualSpacing/>
         <w:rPr>
           <w:rFonts w:eastAsia="PMingLiU"/>
           <w:szCs w:val="24"/>
         </w:rPr>
       </w:pPr>
+      <w:r>
+        <w:rPr>
+          <w:rFonts w:eastAsia="PMingLiU"/>
+          <w:szCs w:val="24"/>
+        </w:rPr>
+        <w:t>ii.</w:t>
+      </w:r>
+      <w:r>
+        <w:rPr>
+          <w:rFonts w:eastAsia="PMingLiU"/>
+          <w:szCs w:val="24"/>
+        </w:rPr>
+        <w:tab/>
+      </w:r>
       <w:r>
         <w:rPr>
           <w:rFonts w:eastAsia="PMingLiU"/>
@@ -499,77 +601,81 @@
     </w:p>
     <w:p>
       <w:pPr>
-        <w:numPr>
-          <w:ilvl w:val="0"/>
-          <w:numId w:val="43"/>
-        </w:numPr>
+        <w:pStyle w:val="List2"/>
+        <w:rPr>
+          <w:rFonts w:eastAsia="PMingLiU"/>
+        </w:rPr>
+      </w:pPr>
+      <w:r>
+        <w:rPr>
+          <w:rFonts w:eastAsia="PMingLiU"/>
+          <w:szCs w:val="24"/>
+        </w:rPr>
+        <w:t>(6)</w:t>
+      </w:r>
+      <w:r>
+        <w:rPr>
+          <w:rFonts w:eastAsia="PMingLiU"/>
+          <w:szCs w:val="24"/>
+        </w:rPr>
+        <w:tab/>
+      </w:r>
+      <w:r>
+        <w:rPr>
+          <w:rFonts w:eastAsia="PMingLiU"/>
+          <w:szCs w:val="24"/>
+        </w:rPr>
+        <w:t>Implement Control 3.13.16 (Protect the confidentiality of CUI at rest) or provide a POAM for implementation which shall be evaluated by the Navy for risk acceptance.</w:t>
+      </w:r>
+    </w:p>
+    <w:p>
+      <w:pPr>
+        <w:pStyle w:val="List2"/>
+        <w:rPr>
+          <w:rFonts w:eastAsia="PMingLiU"/>
+        </w:rPr>
+      </w:pPr>
+      <w:r>
+        <w:rPr>
+          <w:rFonts w:eastAsia="PMingLiU"/>
+          <w:szCs w:val="24"/>
+        </w:rPr>
+        <w:t>(7)</w:t>
+      </w:r>
+      <w:r>
+        <w:rPr>
+          <w:rFonts w:eastAsia="PMingLiU"/>
+          <w:szCs w:val="24"/>
+        </w:rPr>
+        <w:tab/>
+      </w:r>
+      <w:r>
+        <w:rPr>
+          <w:rFonts w:eastAsia="PMingLiU"/>
+          <w:szCs w:val="24"/>
+        </w:rPr>
+        <w:t>Implement Control 3.1.19 (encrypt CUI on mobile devices) or provide a plan of action for implementation which can be evaluated by the Government Program Manager for risk to the program.</w:t>
+      </w:r>
+    </w:p>
+    <w:p>
+      <w:pPr>
         <w:tabs>
           <w:tab w:val="left" w:pos="1230"/>
         </w:tabs>
         <w:spacing w:line="259" w:lineRule="auto"/>
-        <w:ind w:left="1080"/>
-        <w:contextualSpacing/>
-        <w:rPr>
-          <w:rFonts w:eastAsia="PMingLiU"/>
-          <w:szCs w:val="24"/>
-        </w:rPr>
-      </w:pPr>
-      <w:r>
-        <w:rPr>
-          <w:rFonts w:eastAsia="PMingLiU"/>
-          <w:szCs w:val="24"/>
-        </w:rPr>
-        <w:t>Implement Control 3.13.16 (Protect the confidentiality of CUI at rest) or provide a POAM for implementation which shall be evaluated by the Navy for risk acceptance.</w:t>
-      </w:r>
+        <w:rPr>
+          <w:rFonts w:eastAsia="PMingLiU"/>
+          <w:szCs w:val="24"/>
+        </w:rPr>
+      </w:pPr>
     </w:p>
     <w:p>
       <w:pPr>
-        <w:numPr>
-          <w:ilvl w:val="0"/>
-          <w:numId w:val="43"/>
-        </w:numPr>
-        <w:tabs>
-          <w:tab w:val="left" w:pos="1230"/>
-        </w:tabs>
-        <w:spacing w:line="259" w:lineRule="auto"/>
-        <w:ind w:left="1080"/>
-        <w:contextualSpacing/>
-        <w:rPr>
-          <w:rFonts w:eastAsia="PMingLiU"/>
-          <w:szCs w:val="24"/>
-        </w:rPr>
-      </w:pPr>
-      <w:r>
-        <w:rPr>
-          <w:rFonts w:eastAsia="PMingLiU"/>
-          <w:szCs w:val="24"/>
-        </w:rPr>
-        <w:t>Implement Control 3.1.19 (encrypt CUI on mobile devices) or provide a plan of action for implementation which can be evaluated by the Government Program Manager for risk to the program.</w:t>
-      </w:r>
-    </w:p>
-    <w:p>
-      <w:pPr>
-        <w:tabs>
-          <w:tab w:val="left" w:pos="1230"/>
-        </w:tabs>
-        <w:spacing w:line="259" w:lineRule="auto"/>
-        <w:rPr>
-          <w:rFonts w:eastAsia="PMingLiU"/>
-          <w:szCs w:val="24"/>
-        </w:rPr>
-      </w:pPr>
-    </w:p>
-    <w:p>
-      <w:pPr>
-        <w:numPr>
-          <w:ilvl w:val="0"/>
-          <w:numId w:val="40"/>
-        </w:numPr>
         <w:tabs>
           <w:tab w:val="left" w:pos="720"/>
         </w:tabs>
         <w:spacing w:before="211" w:line="247" w:lineRule="exact"/>
-        <w:ind w:left="360" w:right="432"/>
+        <w:ind w:left="360" w:right="432" w:hanging="360"/>
         <w:contextualSpacing/>
         <w:textAlignment w:val="baseline"/>
         <w:rPr>
@@ -584,6 +690,22 @@
           <w:rFonts w:eastAsia="PMingLiU"/>
           <w:b/>
           <w:szCs w:val="24"/>
+        </w:rPr>
+        <w:t>3.</w:t>
+      </w:r>
+      <w:r>
+        <w:rPr>
+          <w:rFonts w:eastAsia="PMingLiU"/>
+          <w:b/>
+          <w:szCs w:val="24"/>
+        </w:rPr>
+        <w:tab/>
+      </w:r>
+      <w:r>
+        <w:rPr>
+          <w:rFonts w:eastAsia="PMingLiU"/>
+          <w:b/>
+          <w:szCs w:val="24"/>
           <w:u w:val="single"/>
         </w:rPr>
         <w:t xml:space="preserve">Cyber Incident Response: </w:t>
@@ -591,15 +713,25 @@
     </w:p>
     <w:p>
       <w:pPr>
-        <w:pStyle w:val="ListParagraph"/>
-        <w:numPr>
-          <w:ilvl w:val="0"/>
-          <w:numId w:val="44"/>
-        </w:numPr>
-        <w:rPr>
-          <w:rFonts w:eastAsia="PMingLiU"/>
-        </w:rPr>
-      </w:pPr>
+        <w:ind w:left="720" w:hanging="360"/>
+        <w:rPr>
+          <w:rFonts w:eastAsia="PMingLiU"/>
+        </w:rPr>
+      </w:pPr>
+      <w:r>
+        <w:rPr>
+          <w:rFonts w:eastAsia="PMingLiU"/>
+          <w:szCs w:val="24"/>
+        </w:rPr>
+        <w:t>a)</w:t>
+      </w:r>
+      <w:r>
+        <w:rPr>
+          <w:rFonts w:eastAsia="PMingLiU"/>
+          <w:szCs w:val="24"/>
+        </w:rPr>
+        <w:tab/>
+      </w:r>
       <w:r>
         <w:rPr>
           <w:rFonts w:eastAsia="PMingLiU"/>
@@ -609,15 +741,25 @@
     </w:p>
     <w:p>
       <w:pPr>
-        <w:pStyle w:val="ListParagraph"/>
-        <w:numPr>
-          <w:ilvl w:val="0"/>
-          <w:numId w:val="44"/>
-        </w:numPr>
-        <w:rPr>
-          <w:rFonts w:eastAsia="PMingLiU"/>
-        </w:rPr>
-      </w:pPr>
+        <w:ind w:left="720" w:hanging="360"/>
+        <w:rPr>
+          <w:rFonts w:eastAsia="PMingLiU"/>
+        </w:rPr>
+      </w:pPr>
+      <w:r>
+        <w:rPr>
+          <w:rFonts w:eastAsia="PMingLiU"/>
+          <w:szCs w:val="24"/>
+        </w:rPr>
+        <w:t>b)</w:t>
+      </w:r>
+      <w:r>
+        <w:rPr>
+          <w:rFonts w:eastAsia="PMingLiU"/>
+          <w:szCs w:val="24"/>
+        </w:rPr>
+        <w:tab/>
+      </w:r>
       <w:r>
         <w:rPr>
           <w:rFonts w:eastAsia="PMingLiU"/>
@@ -627,15 +769,25 @@
     </w:p>
     <w:p>
       <w:pPr>
-        <w:pStyle w:val="ListParagraph"/>
-        <w:numPr>
-          <w:ilvl w:val="0"/>
-          <w:numId w:val="44"/>
-        </w:numPr>
-        <w:rPr>
-          <w:rFonts w:eastAsia="PMingLiU"/>
-        </w:rPr>
-      </w:pPr>
+        <w:ind w:left="720" w:hanging="360"/>
+        <w:rPr>
+          <w:rFonts w:eastAsia="PMingLiU"/>
+        </w:rPr>
+      </w:pPr>
+      <w:r>
+        <w:rPr>
+          <w:rFonts w:eastAsia="PMingLiU"/>
+          <w:szCs w:val="24"/>
+        </w:rPr>
+        <w:t>c)</w:t>
+      </w:r>
+      <w:r>
+        <w:rPr>
+          <w:rFonts w:eastAsia="PMingLiU"/>
+          <w:szCs w:val="24"/>
+        </w:rPr>
+        <w:tab/>
+      </w:r>
       <w:r>
         <w:rPr>
           <w:rFonts w:eastAsia="PMingLiU"/>
@@ -654,20 +806,30 @@
     </w:p>
     <w:p>
       <w:pPr>
-        <w:numPr>
-          <w:ilvl w:val="0"/>
-          <w:numId w:val="40"/>
-        </w:numPr>
         <w:tabs>
           <w:tab w:val="left" w:pos="810"/>
         </w:tabs>
-        <w:ind w:left="360"/>
+        <w:ind w:left="360" w:hanging="360"/>
         <w:contextualSpacing/>
         <w:rPr>
           <w:rFonts w:eastAsia="PMingLiU"/>
           <w:szCs w:val="24"/>
         </w:rPr>
       </w:pPr>
+      <w:r>
+        <w:rPr>
+          <w:rFonts w:eastAsia="PMingLiU"/>
+          <w:szCs w:val="24"/>
+        </w:rPr>
+        <w:t>4.</w:t>
+      </w:r>
+      <w:r>
+        <w:rPr>
+          <w:rFonts w:eastAsia="PMingLiU"/>
+          <w:szCs w:val="24"/>
+        </w:rPr>
+        <w:tab/>
+      </w:r>
       <w:r>
         <w:rPr>
           <w:rFonts w:eastAsia="PMingLiU"/>
@@ -824,20 +986,30 @@
     </w:p>
     <w:p>
       <w:pPr>
-        <w:numPr>
-          <w:ilvl w:val="0"/>
-          <w:numId w:val="40"/>
-        </w:numPr>
         <w:tabs>
           <w:tab w:val="left" w:pos="810"/>
         </w:tabs>
-        <w:ind w:left="360"/>
+        <w:ind w:left="360" w:hanging="360"/>
         <w:contextualSpacing/>
         <w:rPr>
           <w:rFonts w:eastAsia="PMingLiU"/>
           <w:szCs w:val="24"/>
         </w:rPr>
       </w:pPr>
+      <w:r>
+        <w:rPr>
+          <w:rFonts w:eastAsia="PMingLiU"/>
+          <w:szCs w:val="24"/>
+        </w:rPr>
+        <w:t>5.</w:t>
+      </w:r>
+      <w:r>
+        <w:rPr>
+          <w:rFonts w:eastAsia="PMingLiU"/>
+          <w:szCs w:val="24"/>
+        </w:rPr>
+        <w:tab/>
+      </w:r>
       <w:r>
         <w:rPr>
           <w:rFonts w:eastAsia="PMingLiU"/>
@@ -859,92 +1031,30 @@
     </w:p>
     <w:p>
       <w:pPr>
-        <w:pStyle w:val="ListParagraph"/>
-        <w:numPr>
-          <w:ilvl w:val="0"/>
-          <w:numId w:val="45"/>
-        </w:numPr>
-        <w:rPr>
-          <w:rFonts w:eastAsia="PMingLiU"/>
-        </w:rPr>
-      </w:pPr>
-      <w:r>
-        <w:rPr>
-          <w:rFonts w:eastAsia="PMingLiU"/>
-        </w:rPr>
-        <w:t xml:space="preserve">In the event of a cyber incident or at any time the Government has indication of a vulnerability or potential vulnerability, the </w:t>
-      </w:r>
-      <w:r>
-        <w:rPr>
-          <w:rFonts w:eastAsia="PMingLiU"/>
-        </w:rPr>
-        <w:t>C</w:t>
-      </w:r>
-      <w:r>
-        <w:rPr>
-          <w:rFonts w:eastAsia="PMingLiU"/>
-        </w:rPr>
-        <w:t>ontractor</w:t>
-      </w:r>
-      <w:r>
-        <w:rPr>
-          <w:rFonts w:eastAsia="PMingLiU"/>
-        </w:rPr>
-        <w:t xml:space="preserve"> shall cooperate with the Naval Criminal Investigative Service (NCIS), which may include cooperation related to</w:t>
-      </w:r>
-      <w:r>
-        <w:rPr>
-          <w:rFonts w:eastAsia="PMingLiU"/>
-        </w:rPr>
-        <w:t>:</w:t>
-      </w:r>
-      <w:r>
-        <w:rPr>
-          <w:rFonts w:eastAsia="PMingLiU"/>
-        </w:rPr>
-        <w:t xml:space="preserve"> threat indicators; pre-determined incident information derived from the </w:t>
-      </w:r>
-      <w:r>
-        <w:rPr>
-          <w:rFonts w:eastAsia="PMingLiU"/>
-        </w:rPr>
-        <w:t>C</w:t>
-      </w:r>
-      <w:r>
-        <w:rPr>
-          <w:rFonts w:eastAsia="PMingLiU"/>
-        </w:rPr>
-        <w:t>ontractor</w:t>
-      </w:r>
-      <w:r>
-        <w:rPr>
-          <w:rFonts w:eastAsia="PMingLiU"/>
-        </w:rPr>
-        <w:t xml:space="preserve">'s infrastructure systems; and the continuous provision of all </w:t>
-      </w:r>
-      <w:r>
-        <w:rPr>
-          <w:rFonts w:eastAsia="PMingLiU"/>
-        </w:rPr>
-        <w:t>C</w:t>
-      </w:r>
-      <w:r>
-        <w:rPr>
-          <w:rFonts w:eastAsia="PMingLiU"/>
-        </w:rPr>
-        <w:t>ontractor, subcontractor or vendor logs that show network activity, including any additional logs the contractor, subcontractor or vendor agrees to initiate as a result of the cyber incident or notice of actual or potential vulnerability</w:t>
-      </w:r>
-      <w:r>
-        <w:rPr>
-          <w:rFonts w:eastAsia="PMingLiU"/>
-        </w:rPr>
-        <w:t>.</w:t>
-      </w:r>
-      <w:r>
-        <w:rPr>
-          <w:rFonts w:eastAsia="PMingLiU"/>
-        </w:rPr>
-        <w:t xml:space="preserve"> </w:t>
+        <w:ind w:left="720" w:hanging="360"/>
+        <w:rPr>
+          <w:rFonts w:eastAsia="PMingLiU"/>
+        </w:rPr>
+      </w:pPr>
+      <w:r>
+        <w:rPr>
+          <w:rFonts w:eastAsia="PMingLiU"/>
+          <w:szCs w:val="24"/>
+        </w:rPr>
+        <w:t>a)</w:t>
+      </w:r>
+      <w:r>
+        <w:rPr>
+          <w:rFonts w:eastAsia="PMingLiU"/>
+          <w:szCs w:val="24"/>
+        </w:rPr>
+        <w:tab/>
+      </w:r>
+      <w:r>
+        <w:rPr>
+          <w:rFonts w:eastAsia="PMingLiU"/>
+        </w:rPr>
+        <w:t xml:space="preserve">In the event of a cyber incident or at any time the Government has indication of a vulnerability or potential vulnerability, the Contractor shall cooperate with the Naval Criminal Investigative Service (NCIS), which may include cooperation related to: threat indicators; pre-determined incident information derived from the Contractor's infrastructure systems; and the continuous provision of all Contractor, subcontractor or vendor logs that show network activity, including any additional logs the contractor, subcontractor or vendor agrees to initiate as a result of the cyber incident or notice of actual or potential vulnerability. </w:t>
       </w:r>
     </w:p>
     <w:p>
@@ -957,146 +1067,30 @@
     </w:p>
     <w:p>
       <w:pPr>
-        <w:pStyle w:val="ListParagraph"/>
-        <w:numPr>
-          <w:ilvl w:val="0"/>
-          <w:numId w:val="45"/>
-        </w:numPr>
-        <w:rPr>
-          <w:rFonts w:eastAsia="PMingLiU"/>
-        </w:rPr>
-      </w:pPr>
-      <w:r>
-        <w:rPr>
-          <w:rFonts w:eastAsia="PMingLiU"/>
-        </w:rPr>
-        <w:t xml:space="preserve">If the Government determines that the collection of all logs does not adequately protect its interests, the </w:t>
-      </w:r>
-      <w:r>
-        <w:rPr>
-          <w:rFonts w:eastAsia="PMingLiU"/>
-        </w:rPr>
-        <w:t>C</w:t>
-      </w:r>
-      <w:r>
-        <w:rPr>
-          <w:rFonts w:eastAsia="PMingLiU"/>
-        </w:rPr>
-        <w:t>ontractor</w:t>
-      </w:r>
-      <w:r>
-        <w:rPr>
-          <w:rFonts w:eastAsia="PMingLiU"/>
-        </w:rPr>
-        <w:t xml:space="preserve"> and NCIS will work together to implement additional measures, which may include allowing the installation of an appropriate network device that is owned and maintained by NCIS</w:t>
-      </w:r>
-      <w:r>
-        <w:rPr>
-          <w:rFonts w:eastAsia="PMingLiU"/>
-        </w:rPr>
-        <w:t>,</w:t>
-      </w:r>
-      <w:r>
-        <w:rPr>
-          <w:rFonts w:eastAsia="PMingLiU"/>
-        </w:rPr>
-        <w:t xml:space="preserve"> on the </w:t>
-      </w:r>
-      <w:r>
-        <w:rPr>
-          <w:rFonts w:eastAsia="PMingLiU"/>
-        </w:rPr>
-        <w:t>C</w:t>
-      </w:r>
-      <w:r>
-        <w:rPr>
-          <w:rFonts w:eastAsia="PMingLiU"/>
-        </w:rPr>
-        <w:t>ontractor</w:t>
-      </w:r>
-      <w:r>
-        <w:rPr>
-          <w:rFonts w:eastAsia="PMingLiU"/>
-        </w:rPr>
-        <w:t xml:space="preserve">'s information systems or information technology assets. </w:t>
-      </w:r>
-      <w:r>
-        <w:rPr>
-          <w:rFonts w:eastAsia="PMingLiU"/>
-        </w:rPr>
-        <w:t xml:space="preserve"> </w:t>
-      </w:r>
-      <w:r>
-        <w:rPr>
-          <w:rFonts w:eastAsia="PMingLiU"/>
-        </w:rPr>
-        <w:t xml:space="preserve">The specific details (e.g., type of device, type of data gathered, monitoring period) regarding the installation of an NCIS network device shall be the subject of a separate agreement negotiated between NCIS and the </w:t>
-      </w:r>
-      <w:r>
-        <w:rPr>
-          <w:rFonts w:eastAsia="PMingLiU"/>
-        </w:rPr>
-        <w:t>C</w:t>
-      </w:r>
-      <w:r>
-        <w:rPr>
-          <w:rFonts w:eastAsia="PMingLiU"/>
-        </w:rPr>
-        <w:t>ontractor</w:t>
-      </w:r>
-      <w:r>
-        <w:rPr>
-          <w:rFonts w:eastAsia="PMingLiU"/>
-        </w:rPr>
-        <w:t xml:space="preserve">.  In the alternative, the </w:t>
-      </w:r>
-      <w:r>
-        <w:rPr>
-          <w:rFonts w:eastAsia="PMingLiU"/>
-        </w:rPr>
-        <w:t>C</w:t>
-      </w:r>
-      <w:r>
-        <w:rPr>
-          <w:rFonts w:eastAsia="PMingLiU"/>
-        </w:rPr>
-        <w:t>ontractor</w:t>
-      </w:r>
-      <w:r>
-        <w:rPr>
-          <w:rFonts w:eastAsia="PMingLiU"/>
-        </w:rPr>
-        <w:t xml:space="preserve"> may install network sensor capabilities or a network monitoring service,</w:t>
-      </w:r>
-      <w:r>
-        <w:rPr>
-          <w:rFonts w:eastAsia="PMingLiU"/>
-        </w:rPr>
-        <w:t xml:space="preserve"> </w:t>
-      </w:r>
-      <w:r>
-        <w:rPr>
-          <w:rFonts w:eastAsia="PMingLiU"/>
-        </w:rPr>
-        <w:t xml:space="preserve">either of which must be reviewed for acceptability by NCIS.  Use of this alternative approach shall also be the subject of a separate agreement negotiated between NCIS and the </w:t>
-      </w:r>
-      <w:r>
-        <w:rPr>
-          <w:rFonts w:eastAsia="PMingLiU"/>
-        </w:rPr>
-        <w:t>C</w:t>
-      </w:r>
-      <w:r>
-        <w:rPr>
-          <w:rFonts w:eastAsia="PMingLiU"/>
-        </w:rPr>
-        <w:t>ontractor</w:t>
-      </w:r>
-      <w:r>
-        <w:rPr>
-          <w:rFonts w:eastAsia="PMingLiU"/>
-        </w:rPr>
-        <w:t>.</w:t>
+        <w:ind w:left="720" w:hanging="360"/>
+        <w:rPr>
+          <w:rFonts w:eastAsia="PMingLiU"/>
+        </w:rPr>
+      </w:pPr>
+      <w:r>
+        <w:rPr>
+          <w:rFonts w:eastAsia="PMingLiU"/>
+          <w:szCs w:val="24"/>
+        </w:rPr>
+        <w:t>b)</w:t>
+      </w:r>
+      <w:r>
+        <w:rPr>
+          <w:rFonts w:eastAsia="PMingLiU"/>
+          <w:szCs w:val="24"/>
+        </w:rPr>
+        <w:tab/>
+      </w:r>
+      <w:r>
+        <w:rPr>
+          <w:rFonts w:eastAsia="PMingLiU"/>
+        </w:rPr>
+        <w:t>If the Government determines that the collection of all logs does not adequately protect its interests, the Contractor and NCIS will work together to implement additional measures, which may include allowing the installation of an appropriate network device that is owned and maintained by NCIS, on the Contractor's information systems or information technology assets.  The specific details (e.g., type of device, type of data gathered, monitoring period) regarding the installation of an NCIS network device shall be the subject of a separate agreement negotiated between NCIS and the Contractor.  In the alternative, the Contractor may install network sensor capabilities or a network monitoring service, either of which must be reviewed for acceptability by NCIS.  Use of this alternative approach shall also be the subject of a separate agreement negotiated between NCIS and the Contractor.</w:t>
       </w:r>
     </w:p>
     <w:p>
@@ -1109,32 +1103,30 @@
     </w:p>
     <w:p>
       <w:pPr>
-        <w:pStyle w:val="ListParagraph"/>
-        <w:numPr>
-          <w:ilvl w:val="0"/>
-          <w:numId w:val="45"/>
-        </w:numPr>
-        <w:rPr>
-          <w:rFonts w:eastAsia="PMingLiU"/>
-        </w:rPr>
-      </w:pPr>
-      <w:r>
-        <w:rPr>
-          <w:rFonts w:eastAsia="PMingLiU"/>
-        </w:rPr>
-        <w:t xml:space="preserve">In all cases, the collection or provision of data and any activities associated with </w:t>
-      </w:r>
-      <w:r>
-        <w:rPr>
-          <w:rFonts w:eastAsia="PMingLiU"/>
-        </w:rPr>
-        <w:t>this statement of work</w:t>
-      </w:r>
-      <w:r>
-        <w:rPr>
-          <w:rFonts w:eastAsia="PMingLiU"/>
-        </w:rPr>
-        <w:t xml:space="preserve"> shall be in accordance with federal, state, and non-US law.</w:t>
+        <w:ind w:left="720" w:hanging="360"/>
+        <w:rPr>
+          <w:rFonts w:eastAsia="PMingLiU"/>
+        </w:rPr>
+      </w:pPr>
+      <w:r>
+        <w:rPr>
+          <w:rFonts w:eastAsia="PMingLiU"/>
+          <w:szCs w:val="24"/>
+        </w:rPr>
+        <w:t>c)</w:t>
+      </w:r>
+      <w:r>
+        <w:rPr>
+          <w:rFonts w:eastAsia="PMingLiU"/>
+          <w:szCs w:val="24"/>
+        </w:rPr>
+        <w:tab/>
+      </w:r>
+      <w:r>
+        <w:rPr>
+          <w:rFonts w:eastAsia="PMingLiU"/>
+        </w:rPr>
+        <w:t>In all cases, the collection or provision of data and any activities associated with this statement of work shall be in accordance with federal, state, and non-US law.</w:t>
       </w:r>
     </w:p>
     <w:p>
@@ -6428,6 +6420,7 @@
     <w:name w:val="heading 1"/>
     <w:basedOn w:val="Normal"/>
     <w:next w:val="Normal"/>
+    <w:link w:val="Heading1Char1"/>
     <w:qFormat/>
     <w:rsid w:val="001E117C"/>
     <w:pPr>
@@ -7710,9 +7703,6 @@
     <w:pPr>
       <w:ind w:left="720" w:hanging="360"/>
     </w:pPr>
-    <w:rPr>
-      <w:rFonts w:ascii="Courier New" w:hAnsi="Courier New"/>
-    </w:rPr>
   </w:style>
   <w:style w:type="paragraph" w:styleId="Title">
     <w:name w:val="Title"/>
@@ -8407,6 +8397,65 @@
     <w:name w:val="ph"/>
     <w:basedOn w:val="DefaultParagraphFont"/>
     <w:rsid w:val="009711C7"/>
+  </w:style>
+  <w:style w:type="paragraph" w:customStyle="1" w:styleId="List1">
+    <w:name w:val="List 1"/>
+    <w:basedOn w:val="Heading1"/>
+    <w:link w:val="List1Char"/>
+    <w:rsid w:val="007476C6"/>
+    <w:pPr>
+      <w:keepNext w:val="0"/>
+      <w:tabs>
+        <w:tab w:val="left" w:pos="3686"/>
+      </w:tabs>
+      <w:spacing w:before="0" w:after="0"/>
+      <w:jc w:val="left"/>
+      <w:outlineLvl w:val="9"/>
+    </w:pPr>
+    <w:rPr>
+      <w:b w:val="0"/>
+      <w:sz w:val="24"/>
+    </w:rPr>
+  </w:style>
+  <w:style w:type="character" w:customStyle="1" w:styleId="Heading1Char1">
+    <w:name w:val="Heading 1 Char1"/>
+    <w:basedOn w:val="DefaultParagraphFont"/>
+    <w:link w:val="Heading1"/>
+    <w:rsid w:val="007476C6"/>
+    <w:rPr>
+      <w:b/>
+      <w:sz w:val="32"/>
+    </w:rPr>
+  </w:style>
+  <w:style w:type="character" w:customStyle="1" w:styleId="List1Char">
+    <w:name w:val="List 1 Char"/>
+    <w:basedOn w:val="Heading1Char1"/>
+    <w:link w:val="List1"/>
+    <w:rsid w:val="007476C6"/>
+    <w:rPr>
+      <w:b w:val="0"/>
+      <w:sz w:val="24"/>
+    </w:rPr>
+  </w:style>
+  <w:style w:type="paragraph" w:styleId="List3">
+    <w:name w:val="List 3"/>
+    <w:basedOn w:val="Normal"/>
+    <w:rsid w:val="007476C6"/>
+    <w:pPr>
+      <w:ind w:left="1080" w:hanging="360"/>
+      <w:contextualSpacing/>
+    </w:pPr>
+  </w:style>
+  <w:style w:type="paragraph" w:styleId="List4">
+    <w:name w:val="List 4"/>
+    <w:basedOn w:val="Normal"/>
+    <w:semiHidden/>
+    <w:unhideWhenUsed/>
+    <w:rsid w:val="007476C6"/>
+    <w:pPr>
+      <w:ind w:left="1440" w:hanging="360"/>
+      <w:contextualSpacing/>
+    </w:pPr>
   </w:style>
 </w:styles>
 </file>
@@ -8827,12 +8876,7 @@
 </file>
 
 <file path=customXml/item2.xml><?xml version="1.0" encoding="utf-8"?>
-<?mso-contentType ?>
-<FormTemplates xmlns="http://schemas.microsoft.com/sharepoint/v3/contenttype/forms">
-  <Display>DocumentLibraryForm</Display>
-  <Edit>DocumentLibraryForm</Edit>
-  <New>DocumentLibraryForm</New>
-</FormTemplates>
+<b:Sources xmlns:b="http://schemas.openxmlformats.org/officeDocument/2006/bibliography" xmlns="http://schemas.openxmlformats.org/officeDocument/2006/bibliography" SelectedStyle="\APA.XSL" StyleName="APA"/>
 </file>
 
 <file path=customXml/item3.xml><?xml version="1.0" encoding="utf-8"?>
@@ -8845,7 +8889,12 @@
 </file>
 
 <file path=customXml/item4.xml><?xml version="1.0" encoding="utf-8"?>
-<b:Sources xmlns:b="http://schemas.openxmlformats.org/officeDocument/2006/bibliography" xmlns="http://schemas.openxmlformats.org/officeDocument/2006/bibliography" SelectedStyle="\APA.XSL" StyleName="APA"/>
+<?mso-contentType ?>
+<FormTemplates xmlns="http://schemas.microsoft.com/sharepoint/v3/contenttype/forms">
+  <Display>DocumentLibraryForm</Display>
+  <Edit>DocumentLibraryForm</Edit>
+  <New>DocumentLibraryForm</New>
+</FormTemplates>
 </file>
 
 <file path=customXml/itemProps1.xml><?xml version="1.0" encoding="utf-8"?>
@@ -8867,9 +8916,9 @@
 </file>
 
 <file path=customXml/itemProps2.xml><?xml version="1.0" encoding="utf-8"?>
-<ds:datastoreItem xmlns:ds="http://schemas.openxmlformats.org/officeDocument/2006/customXml" ds:itemID="{EB25C9D0-27DB-45B3-8CF3-49AED131A08A}">
+<ds:datastoreItem xmlns:ds="http://schemas.openxmlformats.org/officeDocument/2006/customXml" ds:itemID="{77706498-83A2-4D9D-BCC4-4D39AFC2FFE7}">
   <ds:schemaRefs>
-    <ds:schemaRef ds:uri="http://schemas.microsoft.com/sharepoint/v3/contenttype/forms"/>
+    <ds:schemaRef ds:uri="http://schemas.openxmlformats.org/officeDocument/2006/bibliography"/>
   </ds:schemaRefs>
 </ds:datastoreItem>
 </file>
@@ -8885,9 +8934,9 @@
 </file>
 
 <file path=customXml/itemProps4.xml><?xml version="1.0" encoding="utf-8"?>
-<ds:datastoreItem xmlns:ds="http://schemas.openxmlformats.org/officeDocument/2006/customXml" ds:itemID="{77706498-83A2-4D9D-BCC4-4D39AFC2FFE7}">
+<ds:datastoreItem xmlns:ds="http://schemas.openxmlformats.org/officeDocument/2006/customXml" ds:itemID="{EB25C9D0-27DB-45B3-8CF3-49AED131A08A}">
   <ds:schemaRefs>
-    <ds:schemaRef ds:uri="http://schemas.openxmlformats.org/officeDocument/2006/bibliography"/>
+    <ds:schemaRef ds:uri="http://schemas.microsoft.com/sharepoint/v3/contenttype/forms"/>
   </ds:schemaRefs>
 </ds:datastoreItem>
 </file>